--- a/Documents/Management/Managers' Weekly Reports & QA Metrics/Sam Beedell/Weekly Report - Easter - Week 2.docx
+++ b/Documents/Management/Managers' Weekly Reports & QA Metrics/Sam Beedell/Weekly Report - Easter - Week 2.docx
@@ -35,8 +35,8 @@
       </w:tblPr>
       <w:tblGrid>
         <w:gridCol w:w="3648"/>
-        <w:gridCol w:w="3622"/>
-        <w:gridCol w:w="3116"/>
+        <w:gridCol w:w="2023"/>
+        <w:gridCol w:w="4715"/>
       </w:tblGrid>
       <w:tr>
         <w:trPr>
@@ -77,7 +77,7 @@
         </w:tc>
         <w:tc>
           <w:tcPr>
-            <w:tcW w:w="3622" w:type="dxa"/>
+            <w:tcW w:w="2023" w:type="dxa"/>
           </w:tcPr>
           <w:p>
             <w:pPr>
@@ -95,14 +95,67 @@
         </w:tc>
         <w:tc>
           <w:tcPr>
-            <w:tcW w:w="3116" w:type="dxa"/>
-          </w:tcPr>
-          <w:p>
-            <w:pPr>
-              <w:rPr>
-                <w:rFonts w:ascii="Century Gothic" w:hAnsi="Century Gothic"/>
-              </w:rPr>
-            </w:pPr>
+            <w:tcW w:w="4715" w:type="dxa"/>
+          </w:tcPr>
+          <w:p>
+            <w:pPr>
+              <w:pStyle w:val="ListParagraph"/>
+              <w:numPr>
+                <w:ilvl w:val="0"/>
+                <w:numId w:val="3"/>
+              </w:numPr>
+              <w:rPr>
+                <w:rFonts w:ascii="Century Gothic" w:hAnsi="Century Gothic"/>
+              </w:rPr>
+            </w:pPr>
+            <w:r>
+              <w:rPr>
+                <w:rFonts w:ascii="Century Gothic" w:hAnsi="Century Gothic"/>
+              </w:rPr>
+              <w:t xml:space="preserve">Easter sprint was </w:t>
+            </w:r>
+            <w:r>
+              <w:rPr>
+                <w:rFonts w:ascii="Century Gothic" w:hAnsi="Century Gothic"/>
+              </w:rPr>
+              <w:t>close to completion after integrating.</w:t>
+            </w:r>
+          </w:p>
+          <w:p>
+            <w:pPr>
+              <w:pStyle w:val="ListParagraph"/>
+              <w:numPr>
+                <w:ilvl w:val="0"/>
+                <w:numId w:val="3"/>
+              </w:numPr>
+              <w:rPr>
+                <w:rFonts w:ascii="Century Gothic" w:hAnsi="Century Gothic"/>
+              </w:rPr>
+            </w:pPr>
+            <w:r>
+              <w:rPr>
+                <w:rFonts w:ascii="Century Gothic" w:hAnsi="Century Gothic"/>
+              </w:rPr>
+              <w:t>15 recipes received from the Chef (Jim Dee)</w:t>
+            </w:r>
+          </w:p>
+          <w:p>
+            <w:pPr>
+              <w:pStyle w:val="ListParagraph"/>
+              <w:numPr>
+                <w:ilvl w:val="0"/>
+                <w:numId w:val="3"/>
+              </w:numPr>
+              <w:rPr>
+                <w:rFonts w:ascii="Century Gothic" w:hAnsi="Century Gothic"/>
+              </w:rPr>
+            </w:pPr>
+            <w:r>
+              <w:rPr>
+                <w:rFonts w:ascii="Century Gothic" w:hAnsi="Century Gothic"/>
+              </w:rPr>
+              <w:t>GUI feedback was good overall, only minor changes needed</w:t>
+            </w:r>
           </w:p>
         </w:tc>
       </w:tr>
@@ -127,7 +180,7 @@
         </w:tc>
         <w:tc>
           <w:tcPr>
-            <w:tcW w:w="3622" w:type="dxa"/>
+            <w:tcW w:w="2023" w:type="dxa"/>
           </w:tcPr>
           <w:p>
             <w:pPr>
@@ -145,14 +198,25 @@
         </w:tc>
         <w:tc>
           <w:tcPr>
-            <w:tcW w:w="3116" w:type="dxa"/>
-          </w:tcPr>
-          <w:p>
-            <w:pPr>
-              <w:rPr>
-                <w:rFonts w:ascii="Century Gothic" w:hAnsi="Century Gothic"/>
-              </w:rPr>
-            </w:pPr>
+            <w:tcW w:w="4715" w:type="dxa"/>
+          </w:tcPr>
+          <w:p>
+            <w:pPr>
+              <w:pStyle w:val="ListParagraph"/>
+              <w:numPr>
+                <w:ilvl w:val="0"/>
+                <w:numId w:val="4"/>
+              </w:numPr>
+              <w:rPr>
+                <w:rFonts w:ascii="Century Gothic" w:hAnsi="Century Gothic"/>
+              </w:rPr>
+            </w:pPr>
+            <w:r>
+              <w:rPr>
+                <w:rFonts w:ascii="Century Gothic" w:hAnsi="Century Gothic"/>
+              </w:rPr>
+              <w:t>It’s Easter holiday</w:t>
+            </w:r>
           </w:p>
         </w:tc>
       </w:tr>
@@ -182,8 +246,6 @@
               </w:rPr>
               <w:t>Work Beginning: 31</w:t>
             </w:r>
-            <w:bookmarkStart w:id="0" w:name="_GoBack"/>
-            <w:bookmarkEnd w:id="0"/>
             <w:r>
               <w:rPr>
                 <w:rFonts w:ascii="Century Gothic" w:hAnsi="Century Gothic"/>
@@ -197,7 +259,7 @@
         </w:tc>
         <w:tc>
           <w:tcPr>
-            <w:tcW w:w="3622" w:type="dxa"/>
+            <w:tcW w:w="2023" w:type="dxa"/>
           </w:tcPr>
           <w:p>
             <w:pPr>
@@ -215,14 +277,37 @@
         </w:tc>
         <w:tc>
           <w:tcPr>
-            <w:tcW w:w="3116" w:type="dxa"/>
-          </w:tcPr>
-          <w:p>
-            <w:pPr>
-              <w:rPr>
-                <w:rFonts w:ascii="Century Gothic" w:hAnsi="Century Gothic"/>
-              </w:rPr>
-            </w:pPr>
+            <w:tcW w:w="4715" w:type="dxa"/>
+          </w:tcPr>
+          <w:p>
+            <w:pPr>
+              <w:pStyle w:val="ListParagraph"/>
+              <w:numPr>
+                <w:ilvl w:val="0"/>
+                <w:numId w:val="4"/>
+              </w:numPr>
+              <w:rPr>
+                <w:rFonts w:ascii="Century Gothic" w:hAnsi="Century Gothic"/>
+              </w:rPr>
+            </w:pPr>
+            <w:r>
+              <w:rPr>
+                <w:rFonts w:ascii="Century Gothic" w:hAnsi="Century Gothic"/>
+              </w:rPr>
+              <w:t>C</w:t>
+            </w:r>
+            <w:r>
+              <w:rPr>
+                <w:rFonts w:ascii="Century Gothic" w:hAnsi="Century Gothic"/>
+              </w:rPr>
+              <w:t>omplete sprint ready for next i</w:t>
+            </w:r>
+            <w:r>
+              <w:rPr>
+                <w:rFonts w:ascii="Century Gothic" w:hAnsi="Century Gothic"/>
+              </w:rPr>
+              <w:t>teration</w:t>
+            </w:r>
           </w:p>
         </w:tc>
       </w:tr>
@@ -245,7 +330,7 @@
         </w:tc>
         <w:tc>
           <w:tcPr>
-            <w:tcW w:w="3622" w:type="dxa"/>
+            <w:tcW w:w="2023" w:type="dxa"/>
           </w:tcPr>
           <w:p>
             <w:pPr>
@@ -263,8 +348,26 @@
         </w:tc>
         <w:tc>
           <w:tcPr>
-            <w:tcW w:w="3116" w:type="dxa"/>
-          </w:tcPr>
+            <w:tcW w:w="4715" w:type="dxa"/>
+          </w:tcPr>
+          <w:p>
+            <w:pPr>
+              <w:pStyle w:val="ListParagraph"/>
+              <w:numPr>
+                <w:ilvl w:val="0"/>
+                <w:numId w:val="5"/>
+              </w:numPr>
+              <w:rPr>
+                <w:rFonts w:ascii="Century Gothic" w:hAnsi="Century Gothic"/>
+              </w:rPr>
+            </w:pPr>
+            <w:r>
+              <w:rPr>
+                <w:rFonts w:ascii="Century Gothic" w:hAnsi="Century Gothic"/>
+              </w:rPr>
+              <w:t>Work around peoples holiday plans.</w:t>
+            </w:r>
+          </w:p>
           <w:p>
             <w:pPr>
               <w:rPr>
@@ -441,6 +544,14 @@
                 <w:szCs w:val="21"/>
               </w:rPr>
             </w:pPr>
+            <w:r>
+              <w:rPr>
+                <w:rFonts w:ascii="Century Gothic" w:hAnsi="Century Gothic"/>
+                <w:sz w:val="21"/>
+                <w:szCs w:val="21"/>
+              </w:rPr>
+              <w:t>No sales</w:t>
+            </w:r>
           </w:p>
         </w:tc>
       </w:tr>
@@ -519,6 +630,14 @@
                 <w:szCs w:val="21"/>
               </w:rPr>
             </w:pPr>
+            <w:r>
+              <w:rPr>
+                <w:rFonts w:ascii="Century Gothic" w:hAnsi="Century Gothic"/>
+                <w:sz w:val="21"/>
+                <w:szCs w:val="21"/>
+              </w:rPr>
+              <w:t>n/a</w:t>
+            </w:r>
           </w:p>
         </w:tc>
       </w:tr>
@@ -597,6 +716,14 @@
                 <w:szCs w:val="21"/>
               </w:rPr>
             </w:pPr>
+            <w:r>
+              <w:rPr>
+                <w:rFonts w:ascii="Century Gothic" w:hAnsi="Century Gothic"/>
+                <w:sz w:val="21"/>
+                <w:szCs w:val="21"/>
+              </w:rPr>
+              <w:t>n/a</w:t>
+            </w:r>
           </w:p>
         </w:tc>
       </w:tr>
@@ -637,13 +764,23 @@
                 <w:szCs w:val="21"/>
               </w:rPr>
             </w:pPr>
-            <w:r>
-              <w:rPr>
-                <w:rFonts w:ascii="Century Gothic" w:hAnsi="Century Gothic"/>
-                <w:sz w:val="21"/>
-                <w:szCs w:val="21"/>
-              </w:rPr>
-              <w:t>Optimise the efficiency at each stage.</w:t>
+            <w:proofErr w:type="spellStart"/>
+            <w:r>
+              <w:rPr>
+                <w:rFonts w:ascii="Century Gothic" w:hAnsi="Century Gothic"/>
+                <w:sz w:val="21"/>
+                <w:szCs w:val="21"/>
+              </w:rPr>
+              <w:t>Optimise</w:t>
+            </w:r>
+            <w:proofErr w:type="spellEnd"/>
+            <w:r>
+              <w:rPr>
+                <w:rFonts w:ascii="Century Gothic" w:hAnsi="Century Gothic"/>
+                <w:sz w:val="21"/>
+                <w:szCs w:val="21"/>
+              </w:rPr>
+              <w:t xml:space="preserve"> the efficiency at each stage.</w:t>
             </w:r>
           </w:p>
         </w:tc>
@@ -659,6 +796,14 @@
                 <w:szCs w:val="21"/>
               </w:rPr>
             </w:pPr>
+            <w:r>
+              <w:rPr>
+                <w:rFonts w:ascii="Century Gothic" w:hAnsi="Century Gothic"/>
+                <w:sz w:val="21"/>
+                <w:szCs w:val="21"/>
+              </w:rPr>
+              <w:t xml:space="preserve">Yes </w:t>
+            </w:r>
           </w:p>
         </w:tc>
       </w:tr>
@@ -721,6 +866,32 @@
                 <w:szCs w:val="21"/>
               </w:rPr>
             </w:pPr>
+            <w:r>
+              <w:rPr>
+                <w:rFonts w:ascii="Century Gothic" w:hAnsi="Century Gothic"/>
+                <w:sz w:val="21"/>
+                <w:szCs w:val="21"/>
+              </w:rPr>
+              <w:t xml:space="preserve">Yes – this is all </w:t>
+            </w:r>
+            <w:proofErr w:type="spellStart"/>
+            <w:r>
+              <w:rPr>
+                <w:rFonts w:ascii="Century Gothic" w:hAnsi="Century Gothic"/>
+                <w:sz w:val="21"/>
+                <w:szCs w:val="21"/>
+              </w:rPr>
+              <w:t>documanted</w:t>
+            </w:r>
+            <w:proofErr w:type="spellEnd"/>
+            <w:r>
+              <w:rPr>
+                <w:rFonts w:ascii="Century Gothic" w:hAnsi="Century Gothic"/>
+                <w:sz w:val="21"/>
+                <w:szCs w:val="21"/>
+              </w:rPr>
+              <w:t xml:space="preserve"> (past and future figures) in the financial report</w:t>
+            </w:r>
           </w:p>
         </w:tc>
       </w:tr>
@@ -781,6 +952,14 @@
                 <w:szCs w:val="21"/>
               </w:rPr>
             </w:pPr>
+            <w:r>
+              <w:rPr>
+                <w:rFonts w:ascii="Century Gothic" w:hAnsi="Century Gothic"/>
+                <w:sz w:val="21"/>
+                <w:szCs w:val="21"/>
+              </w:rPr>
+              <w:t>Yes</w:t>
+            </w:r>
           </w:p>
         </w:tc>
       </w:tr>
@@ -841,6 +1020,40 @@
                 <w:szCs w:val="21"/>
               </w:rPr>
             </w:pPr>
+            <w:r>
+              <w:rPr>
+                <w:rFonts w:ascii="Century Gothic" w:hAnsi="Century Gothic"/>
+                <w:sz w:val="21"/>
+                <w:szCs w:val="21"/>
+              </w:rPr>
+              <w:t>Yes</w:t>
+            </w:r>
+            <w:r>
+              <w:rPr>
+                <w:rFonts w:ascii="Century Gothic" w:hAnsi="Century Gothic"/>
+                <w:sz w:val="21"/>
+                <w:szCs w:val="21"/>
+              </w:rPr>
+              <w:t xml:space="preserve"> - </w:t>
+            </w:r>
+            <w:r>
+              <w:rPr>
+                <w:rFonts w:ascii="Century Gothic" w:hAnsi="Century Gothic"/>
+                <w:sz w:val="21"/>
+                <w:szCs w:val="21"/>
+              </w:rPr>
+              <w:t xml:space="preserve">now online using </w:t>
+            </w:r>
+            <w:proofErr w:type="spellStart"/>
+            <w:r>
+              <w:rPr>
+                <w:rFonts w:ascii="Century Gothic" w:hAnsi="Century Gothic"/>
+                <w:sz w:val="21"/>
+                <w:szCs w:val="21"/>
+              </w:rPr>
+              <w:t>Fuze</w:t>
+            </w:r>
+            <w:proofErr w:type="spellEnd"/>
           </w:p>
         </w:tc>
       </w:tr>
@@ -863,7 +1076,16 @@
                 <w:sz w:val="21"/>
                 <w:szCs w:val="21"/>
               </w:rPr>
-              <w:t>Contribution towards and Sales and Marketing or the product</w:t>
+              <w:t xml:space="preserve">Contribution towards and Sales and Marketing or </w:t>
+            </w:r>
+            <w:r>
+              <w:rPr>
+                <w:rFonts w:ascii="Century Gothic" w:hAnsi="Century Gothic"/>
+                <w:sz w:val="21"/>
+                <w:szCs w:val="21"/>
+              </w:rPr>
+              <w:lastRenderedPageBreak/>
+              <w:t>the product</w:t>
             </w:r>
           </w:p>
         </w:tc>
@@ -885,6 +1107,7 @@
                 <w:sz w:val="21"/>
                 <w:szCs w:val="21"/>
               </w:rPr>
+              <w:lastRenderedPageBreak/>
               <w:t>Holding review meetings with deputy finance manager and Sales &amp; Marketing Manager to make sure business plans and financial are up to the standard required.</w:t>
             </w:r>
           </w:p>
@@ -901,10 +1124,21 @@
                 <w:szCs w:val="21"/>
               </w:rPr>
             </w:pPr>
+            <w:r>
+              <w:rPr>
+                <w:rFonts w:ascii="Century Gothic" w:hAnsi="Century Gothic"/>
+                <w:sz w:val="21"/>
+                <w:szCs w:val="21"/>
+              </w:rPr>
+              <w:t xml:space="preserve">Yes </w:t>
+            </w:r>
           </w:p>
         </w:tc>
       </w:tr>
       <w:tr>
+        <w:trPr>
+          <w:trHeight w:val="859"/>
+        </w:trPr>
         <w:tc>
           <w:tcPr>
             <w:tcW w:w="1840" w:type="dxa"/>
@@ -923,6 +1157,7 @@
                 <w:sz w:val="21"/>
                 <w:szCs w:val="21"/>
               </w:rPr>
+              <w:lastRenderedPageBreak/>
               <w:t>Weekly timesheets completed</w:t>
             </w:r>
           </w:p>
@@ -961,6 +1196,16 @@
                 <w:szCs w:val="21"/>
               </w:rPr>
             </w:pPr>
+            <w:bookmarkStart w:id="0" w:name="_GoBack"/>
+            <w:r>
+              <w:rPr>
+                <w:rFonts w:ascii="Century Gothic" w:hAnsi="Century Gothic"/>
+                <w:sz w:val="21"/>
+                <w:szCs w:val="21"/>
+              </w:rPr>
+              <w:t>Yes – some people are on holiday so their absences are accounted for</w:t>
+            </w:r>
+            <w:bookmarkEnd w:id="0"/>
           </w:p>
         </w:tc>
       </w:tr>
@@ -1014,13 +1259,23 @@
         <w:szCs w:val="21"/>
       </w:rPr>
     </w:pPr>
+    <w:proofErr w:type="spellStart"/>
     <w:r>
       <w:rPr>
         <w:rFonts w:ascii="Century Gothic" w:hAnsi="Century Gothic"/>
         <w:sz w:val="21"/>
         <w:szCs w:val="21"/>
       </w:rPr>
-      <w:t>SWEng Group 2</w:t>
+      <w:t>SWEng</w:t>
+    </w:r>
+    <w:proofErr w:type="spellEnd"/>
+    <w:r>
+      <w:rPr>
+        <w:rFonts w:ascii="Century Gothic" w:hAnsi="Century Gothic"/>
+        <w:sz w:val="21"/>
+        <w:szCs w:val="21"/>
+      </w:rPr>
+      <w:t xml:space="preserve"> Group 2</w:t>
     </w:r>
     <w:r>
       <w:rPr>
@@ -1065,7 +1320,7 @@
         <w:sz w:val="21"/>
         <w:szCs w:val="21"/>
       </w:rPr>
-      <w:t>1</w:t>
+      <w:t>2</w:t>
     </w:r>
     <w:r>
       <w:rPr>
@@ -1160,6 +1415,119 @@
 <file path=word/numbering.xml><?xml version="1.0" encoding="utf-8"?>
 <w:numbering xmlns:wpc="http://schemas.microsoft.com/office/word/2010/wordprocessingCanvas" xmlns:mo="http://schemas.microsoft.com/office/mac/office/2008/main" xmlns:mc="http://schemas.openxmlformats.org/markup-compatibility/2006" xmlns:mv="urn:schemas-microsoft-com:mac:vml" xmlns:o="urn:schemas-microsoft-com:office:office" xmlns:r="http://schemas.openxmlformats.org/officeDocument/2006/relationships" xmlns:m="http://schemas.openxmlformats.org/officeDocument/2006/math" xmlns:v="urn:schemas-microsoft-com:vml" xmlns:wp14="http://schemas.microsoft.com/office/word/2010/wordprocessingDrawing" xmlns:wp="http://schemas.openxmlformats.org/drawingml/2006/wordprocessingDrawing" xmlns:w10="urn:schemas-microsoft-com:office:word" xmlns:w="http://schemas.openxmlformats.org/wordprocessingml/2006/main" xmlns:w14="http://schemas.microsoft.com/office/word/2010/wordml" xmlns:wpg="http://schemas.microsoft.com/office/word/2010/wordprocessingGroup" xmlns:wpi="http://schemas.microsoft.com/office/word/2010/wordprocessingInk" xmlns:wne="http://schemas.microsoft.com/office/word/2006/wordml" xmlns:wps="http://schemas.microsoft.com/office/word/2010/wordprocessingShape" mc:Ignorable="w14 wp14">
   <w:abstractNum w:abstractNumId="0">
+    <w:nsid w:val="03EE64B4"/>
+    <w:multiLevelType w:val="hybridMultilevel"/>
+    <w:tmpl w:val="4076505C"/>
+    <w:lvl w:ilvl="0" w:tplc="04090001">
+      <w:start w:val="1"/>
+      <w:numFmt w:val="bullet"/>
+      <w:lvlText w:val=""/>
+      <w:lvlJc w:val="left"/>
+      <w:pPr>
+        <w:ind w:left="720" w:hanging="360"/>
+      </w:pPr>
+      <w:rPr>
+        <w:rFonts w:ascii="Symbol" w:hAnsi="Symbol" w:hint="default"/>
+      </w:rPr>
+    </w:lvl>
+    <w:lvl w:ilvl="1" w:tplc="04090003" w:tentative="1">
+      <w:start w:val="1"/>
+      <w:numFmt w:val="bullet"/>
+      <w:lvlText w:val="o"/>
+      <w:lvlJc w:val="left"/>
+      <w:pPr>
+        <w:ind w:left="1440" w:hanging="360"/>
+      </w:pPr>
+      <w:rPr>
+        <w:rFonts w:ascii="Courier New" w:hAnsi="Courier New" w:hint="default"/>
+      </w:rPr>
+    </w:lvl>
+    <w:lvl w:ilvl="2" w:tplc="04090005" w:tentative="1">
+      <w:start w:val="1"/>
+      <w:numFmt w:val="bullet"/>
+      <w:lvlText w:val=""/>
+      <w:lvlJc w:val="left"/>
+      <w:pPr>
+        <w:ind w:left="2160" w:hanging="360"/>
+      </w:pPr>
+      <w:rPr>
+        <w:rFonts w:ascii="Wingdings" w:hAnsi="Wingdings" w:hint="default"/>
+      </w:rPr>
+    </w:lvl>
+    <w:lvl w:ilvl="3" w:tplc="04090001" w:tentative="1">
+      <w:start w:val="1"/>
+      <w:numFmt w:val="bullet"/>
+      <w:lvlText w:val=""/>
+      <w:lvlJc w:val="left"/>
+      <w:pPr>
+        <w:ind w:left="2880" w:hanging="360"/>
+      </w:pPr>
+      <w:rPr>
+        <w:rFonts w:ascii="Symbol" w:hAnsi="Symbol" w:hint="default"/>
+      </w:rPr>
+    </w:lvl>
+    <w:lvl w:ilvl="4" w:tplc="04090003" w:tentative="1">
+      <w:start w:val="1"/>
+      <w:numFmt w:val="bullet"/>
+      <w:lvlText w:val="o"/>
+      <w:lvlJc w:val="left"/>
+      <w:pPr>
+        <w:ind w:left="3600" w:hanging="360"/>
+      </w:pPr>
+      <w:rPr>
+        <w:rFonts w:ascii="Courier New" w:hAnsi="Courier New" w:hint="default"/>
+      </w:rPr>
+    </w:lvl>
+    <w:lvl w:ilvl="5" w:tplc="04090005" w:tentative="1">
+      <w:start w:val="1"/>
+      <w:numFmt w:val="bullet"/>
+      <w:lvlText w:val=""/>
+      <w:lvlJc w:val="left"/>
+      <w:pPr>
+        <w:ind w:left="4320" w:hanging="360"/>
+      </w:pPr>
+      <w:rPr>
+        <w:rFonts w:ascii="Wingdings" w:hAnsi="Wingdings" w:hint="default"/>
+      </w:rPr>
+    </w:lvl>
+    <w:lvl w:ilvl="6" w:tplc="04090001" w:tentative="1">
+      <w:start w:val="1"/>
+      <w:numFmt w:val="bullet"/>
+      <w:lvlText w:val=""/>
+      <w:lvlJc w:val="left"/>
+      <w:pPr>
+        <w:ind w:left="5040" w:hanging="360"/>
+      </w:pPr>
+      <w:rPr>
+        <w:rFonts w:ascii="Symbol" w:hAnsi="Symbol" w:hint="default"/>
+      </w:rPr>
+    </w:lvl>
+    <w:lvl w:ilvl="7" w:tplc="04090003" w:tentative="1">
+      <w:start w:val="1"/>
+      <w:numFmt w:val="bullet"/>
+      <w:lvlText w:val="o"/>
+      <w:lvlJc w:val="left"/>
+      <w:pPr>
+        <w:ind w:left="5760" w:hanging="360"/>
+      </w:pPr>
+      <w:rPr>
+        <w:rFonts w:ascii="Courier New" w:hAnsi="Courier New" w:hint="default"/>
+      </w:rPr>
+    </w:lvl>
+    <w:lvl w:ilvl="8" w:tplc="04090005" w:tentative="1">
+      <w:start w:val="1"/>
+      <w:numFmt w:val="bullet"/>
+      <w:lvlText w:val=""/>
+      <w:lvlJc w:val="left"/>
+      <w:pPr>
+        <w:ind w:left="6480" w:hanging="360"/>
+      </w:pPr>
+      <w:rPr>
+        <w:rFonts w:ascii="Wingdings" w:hAnsi="Wingdings" w:hint="default"/>
+      </w:rPr>
+    </w:lvl>
+  </w:abstractNum>
+  <w:abstractNum w:abstractNumId="1">
     <w:nsid w:val="06A63F8D"/>
     <w:multiLevelType w:val="hybridMultilevel"/>
     <w:tmpl w:val="E52EAFB4"/>
@@ -1272,7 +1640,7 @@
       </w:rPr>
     </w:lvl>
   </w:abstractNum>
-  <w:abstractNum w:abstractNumId="1">
+  <w:abstractNum w:abstractNumId="2">
     <w:nsid w:val="0D6B65A4"/>
     <w:multiLevelType w:val="hybridMultilevel"/>
     <w:tmpl w:val="144ACCB2"/>
@@ -1358,11 +1726,246 @@
       </w:pPr>
     </w:lvl>
   </w:abstractNum>
+  <w:abstractNum w:abstractNumId="3">
+    <w:nsid w:val="556D79D6"/>
+    <w:multiLevelType w:val="hybridMultilevel"/>
+    <w:tmpl w:val="234C9478"/>
+    <w:lvl w:ilvl="0" w:tplc="04090001">
+      <w:start w:val="1"/>
+      <w:numFmt w:val="bullet"/>
+      <w:lvlText w:val=""/>
+      <w:lvlJc w:val="left"/>
+      <w:pPr>
+        <w:ind w:left="720" w:hanging="360"/>
+      </w:pPr>
+      <w:rPr>
+        <w:rFonts w:ascii="Symbol" w:hAnsi="Symbol" w:hint="default"/>
+      </w:rPr>
+    </w:lvl>
+    <w:lvl w:ilvl="1" w:tplc="04090003" w:tentative="1">
+      <w:start w:val="1"/>
+      <w:numFmt w:val="bullet"/>
+      <w:lvlText w:val="o"/>
+      <w:lvlJc w:val="left"/>
+      <w:pPr>
+        <w:ind w:left="1440" w:hanging="360"/>
+      </w:pPr>
+      <w:rPr>
+        <w:rFonts w:ascii="Courier New" w:hAnsi="Courier New" w:hint="default"/>
+      </w:rPr>
+    </w:lvl>
+    <w:lvl w:ilvl="2" w:tplc="04090005" w:tentative="1">
+      <w:start w:val="1"/>
+      <w:numFmt w:val="bullet"/>
+      <w:lvlText w:val=""/>
+      <w:lvlJc w:val="left"/>
+      <w:pPr>
+        <w:ind w:left="2160" w:hanging="360"/>
+      </w:pPr>
+      <w:rPr>
+        <w:rFonts w:ascii="Wingdings" w:hAnsi="Wingdings" w:hint="default"/>
+      </w:rPr>
+    </w:lvl>
+    <w:lvl w:ilvl="3" w:tplc="04090001" w:tentative="1">
+      <w:start w:val="1"/>
+      <w:numFmt w:val="bullet"/>
+      <w:lvlText w:val=""/>
+      <w:lvlJc w:val="left"/>
+      <w:pPr>
+        <w:ind w:left="2880" w:hanging="360"/>
+      </w:pPr>
+      <w:rPr>
+        <w:rFonts w:ascii="Symbol" w:hAnsi="Symbol" w:hint="default"/>
+      </w:rPr>
+    </w:lvl>
+    <w:lvl w:ilvl="4" w:tplc="04090003" w:tentative="1">
+      <w:start w:val="1"/>
+      <w:numFmt w:val="bullet"/>
+      <w:lvlText w:val="o"/>
+      <w:lvlJc w:val="left"/>
+      <w:pPr>
+        <w:ind w:left="3600" w:hanging="360"/>
+      </w:pPr>
+      <w:rPr>
+        <w:rFonts w:ascii="Courier New" w:hAnsi="Courier New" w:hint="default"/>
+      </w:rPr>
+    </w:lvl>
+    <w:lvl w:ilvl="5" w:tplc="04090005" w:tentative="1">
+      <w:start w:val="1"/>
+      <w:numFmt w:val="bullet"/>
+      <w:lvlText w:val=""/>
+      <w:lvlJc w:val="left"/>
+      <w:pPr>
+        <w:ind w:left="4320" w:hanging="360"/>
+      </w:pPr>
+      <w:rPr>
+        <w:rFonts w:ascii="Wingdings" w:hAnsi="Wingdings" w:hint="default"/>
+      </w:rPr>
+    </w:lvl>
+    <w:lvl w:ilvl="6" w:tplc="04090001" w:tentative="1">
+      <w:start w:val="1"/>
+      <w:numFmt w:val="bullet"/>
+      <w:lvlText w:val=""/>
+      <w:lvlJc w:val="left"/>
+      <w:pPr>
+        <w:ind w:left="5040" w:hanging="360"/>
+      </w:pPr>
+      <w:rPr>
+        <w:rFonts w:ascii="Symbol" w:hAnsi="Symbol" w:hint="default"/>
+      </w:rPr>
+    </w:lvl>
+    <w:lvl w:ilvl="7" w:tplc="04090003" w:tentative="1">
+      <w:start w:val="1"/>
+      <w:numFmt w:val="bullet"/>
+      <w:lvlText w:val="o"/>
+      <w:lvlJc w:val="left"/>
+      <w:pPr>
+        <w:ind w:left="5760" w:hanging="360"/>
+      </w:pPr>
+      <w:rPr>
+        <w:rFonts w:ascii="Courier New" w:hAnsi="Courier New" w:hint="default"/>
+      </w:rPr>
+    </w:lvl>
+    <w:lvl w:ilvl="8" w:tplc="04090005" w:tentative="1">
+      <w:start w:val="1"/>
+      <w:numFmt w:val="bullet"/>
+      <w:lvlText w:val=""/>
+      <w:lvlJc w:val="left"/>
+      <w:pPr>
+        <w:ind w:left="6480" w:hanging="360"/>
+      </w:pPr>
+      <w:rPr>
+        <w:rFonts w:ascii="Wingdings" w:hAnsi="Wingdings" w:hint="default"/>
+      </w:rPr>
+    </w:lvl>
+  </w:abstractNum>
+  <w:abstractNum w:abstractNumId="4">
+    <w:nsid w:val="701D62B4"/>
+    <w:multiLevelType w:val="hybridMultilevel"/>
+    <w:tmpl w:val="C2E2DA70"/>
+    <w:lvl w:ilvl="0" w:tplc="04090001">
+      <w:start w:val="1"/>
+      <w:numFmt w:val="bullet"/>
+      <w:lvlText w:val=""/>
+      <w:lvlJc w:val="left"/>
+      <w:pPr>
+        <w:ind w:left="720" w:hanging="360"/>
+      </w:pPr>
+      <w:rPr>
+        <w:rFonts w:ascii="Symbol" w:hAnsi="Symbol" w:hint="default"/>
+      </w:rPr>
+    </w:lvl>
+    <w:lvl w:ilvl="1" w:tplc="04090003" w:tentative="1">
+      <w:start w:val="1"/>
+      <w:numFmt w:val="bullet"/>
+      <w:lvlText w:val="o"/>
+      <w:lvlJc w:val="left"/>
+      <w:pPr>
+        <w:ind w:left="1440" w:hanging="360"/>
+      </w:pPr>
+      <w:rPr>
+        <w:rFonts w:ascii="Courier New" w:hAnsi="Courier New" w:hint="default"/>
+      </w:rPr>
+    </w:lvl>
+    <w:lvl w:ilvl="2" w:tplc="04090005" w:tentative="1">
+      <w:start w:val="1"/>
+      <w:numFmt w:val="bullet"/>
+      <w:lvlText w:val=""/>
+      <w:lvlJc w:val="left"/>
+      <w:pPr>
+        <w:ind w:left="2160" w:hanging="360"/>
+      </w:pPr>
+      <w:rPr>
+        <w:rFonts w:ascii="Wingdings" w:hAnsi="Wingdings" w:hint="default"/>
+      </w:rPr>
+    </w:lvl>
+    <w:lvl w:ilvl="3" w:tplc="04090001" w:tentative="1">
+      <w:start w:val="1"/>
+      <w:numFmt w:val="bullet"/>
+      <w:lvlText w:val=""/>
+      <w:lvlJc w:val="left"/>
+      <w:pPr>
+        <w:ind w:left="2880" w:hanging="360"/>
+      </w:pPr>
+      <w:rPr>
+        <w:rFonts w:ascii="Symbol" w:hAnsi="Symbol" w:hint="default"/>
+      </w:rPr>
+    </w:lvl>
+    <w:lvl w:ilvl="4" w:tplc="04090003" w:tentative="1">
+      <w:start w:val="1"/>
+      <w:numFmt w:val="bullet"/>
+      <w:lvlText w:val="o"/>
+      <w:lvlJc w:val="left"/>
+      <w:pPr>
+        <w:ind w:left="3600" w:hanging="360"/>
+      </w:pPr>
+      <w:rPr>
+        <w:rFonts w:ascii="Courier New" w:hAnsi="Courier New" w:hint="default"/>
+      </w:rPr>
+    </w:lvl>
+    <w:lvl w:ilvl="5" w:tplc="04090005" w:tentative="1">
+      <w:start w:val="1"/>
+      <w:numFmt w:val="bullet"/>
+      <w:lvlText w:val=""/>
+      <w:lvlJc w:val="left"/>
+      <w:pPr>
+        <w:ind w:left="4320" w:hanging="360"/>
+      </w:pPr>
+      <w:rPr>
+        <w:rFonts w:ascii="Wingdings" w:hAnsi="Wingdings" w:hint="default"/>
+      </w:rPr>
+    </w:lvl>
+    <w:lvl w:ilvl="6" w:tplc="04090001" w:tentative="1">
+      <w:start w:val="1"/>
+      <w:numFmt w:val="bullet"/>
+      <w:lvlText w:val=""/>
+      <w:lvlJc w:val="left"/>
+      <w:pPr>
+        <w:ind w:left="5040" w:hanging="360"/>
+      </w:pPr>
+      <w:rPr>
+        <w:rFonts w:ascii="Symbol" w:hAnsi="Symbol" w:hint="default"/>
+      </w:rPr>
+    </w:lvl>
+    <w:lvl w:ilvl="7" w:tplc="04090003" w:tentative="1">
+      <w:start w:val="1"/>
+      <w:numFmt w:val="bullet"/>
+      <w:lvlText w:val="o"/>
+      <w:lvlJc w:val="left"/>
+      <w:pPr>
+        <w:ind w:left="5760" w:hanging="360"/>
+      </w:pPr>
+      <w:rPr>
+        <w:rFonts w:ascii="Courier New" w:hAnsi="Courier New" w:hint="default"/>
+      </w:rPr>
+    </w:lvl>
+    <w:lvl w:ilvl="8" w:tplc="04090005" w:tentative="1">
+      <w:start w:val="1"/>
+      <w:numFmt w:val="bullet"/>
+      <w:lvlText w:val=""/>
+      <w:lvlJc w:val="left"/>
+      <w:pPr>
+        <w:ind w:left="6480" w:hanging="360"/>
+      </w:pPr>
+      <w:rPr>
+        <w:rFonts w:ascii="Wingdings" w:hAnsi="Wingdings" w:hint="default"/>
+      </w:rPr>
+    </w:lvl>
+  </w:abstractNum>
   <w:num w:numId="1">
+    <w:abstractNumId w:val="2"/>
+  </w:num>
+  <w:num w:numId="2">
     <w:abstractNumId w:val="1"/>
   </w:num>
-  <w:num w:numId="2">
+  <w:num w:numId="3">
     <w:abstractNumId w:val="0"/>
+  </w:num>
+  <w:num w:numId="4">
+    <w:abstractNumId w:val="4"/>
+  </w:num>
+  <w:num w:numId="5">
+    <w:abstractNumId w:val="3"/>
   </w:num>
 </w:numbering>
 </file>
